--- a/驾驶证相关题.docx
+++ b/驾驶证相关题.docx
@@ -105,6 +105,32 @@
         <w:rPr>
           <w:rFonts w:hint="eastAsia"/>
         </w:rPr>
+        <w:t>规定</w:t>
+      </w:r>
+      <w:r>
+        <w:t>:机动车的登记,分为</w:t>
+      </w:r>
+    </w:p>
+    <w:p>
+      <w:pPr>
+        <w:rPr>
+          <w:color w:val="C00000"/>
+        </w:rPr>
+      </w:pPr>
+      <w:r>
+        <w:rPr>
+          <w:rFonts w:hint="eastAsia"/>
+          <w:color w:val="C00000"/>
+        </w:rPr>
+        <w:t>注册登记、变更登记、转移登记、抵押登记和注销登记。</w:t>
+      </w:r>
+    </w:p>
+    <w:p/>
+    <w:p>
+      <w:r>
+        <w:rPr>
+          <w:rFonts w:hint="eastAsia"/>
+        </w:rPr>
         <w:t>准驾车型为小型汽车的，可以驾驶：</w:t>
       </w:r>
     </w:p>
@@ -153,11 +179,6 @@
     </w:p>
     <w:p/>
     <w:p>
-      <w:pPr>
-        <w:rPr>
-          <w:rFonts w:hint="eastAsia"/>
-        </w:rPr>
-      </w:pPr>
       <w:r>
         <w:rPr>
           <w:rFonts w:hint="eastAsia"/>
@@ -282,6 +303,7 @@
         <w:rPr>
           <w:rFonts w:hint="eastAsia"/>
         </w:rPr>
+        <w:lastRenderedPageBreak/>
         <w:t>机动车号牌、行驶证灭失、丢失或者损毁的，机动车所有人应当向</w:t>
       </w:r>
       <w:r>
@@ -304,782 +326,850 @@
         <w:rPr>
           <w:rFonts w:hint="eastAsia"/>
         </w:rPr>
+        <w:t>比较容易混的题目：</w:t>
+      </w:r>
+      <w:r>
+        <w:t xml:space="preserve"> （1）机动车登记证书、</w:t>
+      </w:r>
+      <w:r>
+        <w:rPr>
+          <w:rFonts w:hint="eastAsia"/>
+        </w:rPr>
+        <w:t>号</w:t>
+      </w:r>
+      <w:r>
+        <w:t>牌、行驶证、丢失损毁的选择登记证车辆管理所。 （2）机动车驾驶证遗失、损毁无法辨认应该向机动车驾驶证核发地管理所申请补发。</w:t>
+      </w:r>
+    </w:p>
+    <w:p/>
+    <w:p>
+      <w:r>
+        <w:rPr>
+          <w:rFonts w:hint="eastAsia"/>
+        </w:rPr>
+        <w:t>国家对机动车实行登记制度。机动车经公安机关交通管理部门登记后，方可上道路行驶。尚未登记的机动车，需要临时</w:t>
+      </w:r>
+      <w:proofErr w:type="gramStart"/>
+      <w:r>
+        <w:rPr>
+          <w:rFonts w:hint="eastAsia"/>
+        </w:rPr>
+        <w:t>上道路</w:t>
+      </w:r>
+      <w:proofErr w:type="gramEnd"/>
+      <w:r>
+        <w:rPr>
+          <w:rFonts w:hint="eastAsia"/>
+        </w:rPr>
+        <w:t>行驶的，应当取得临时通行牌证。</w:t>
+      </w:r>
+    </w:p>
+    <w:p/>
+    <w:p>
+      <w:r>
+        <w:rPr>
+          <w:rFonts w:hint="eastAsia"/>
+        </w:rPr>
+        <w:t>机动车驾驶人应当于机动车驾驶证</w:t>
+      </w:r>
+      <w:r>
+        <w:rPr>
+          <w:rFonts w:hint="eastAsia"/>
+          <w:color w:val="C00000"/>
+        </w:rPr>
+        <w:t>有效期</w:t>
+      </w:r>
+      <w:r>
+        <w:rPr>
+          <w:rFonts w:hint="eastAsia"/>
+        </w:rPr>
+        <w:t>满</w:t>
+      </w:r>
+      <w:r>
+        <w:rPr>
+          <w:rFonts w:hint="eastAsia"/>
+          <w:color w:val="C00000"/>
+        </w:rPr>
+        <w:t>前九十日</w:t>
+      </w:r>
+      <w:r>
+        <w:rPr>
+          <w:rFonts w:hint="eastAsia"/>
+        </w:rPr>
+        <w:t>内，向机动车驾驶证核发地或者核发地以外的车辆管理所申请换证。</w:t>
+      </w:r>
+    </w:p>
+    <w:p/>
+    <w:p>
+      <w:r>
+        <w:rPr>
+          <w:rFonts w:hint="eastAsia"/>
+        </w:rPr>
+        <w:t>机动车驾驶人应当在</w:t>
+      </w:r>
+      <w:r>
+        <w:rPr>
+          <w:rFonts w:hint="eastAsia"/>
+          <w:color w:val="C00000"/>
+        </w:rPr>
+        <w:t>三十日内</w:t>
+      </w:r>
+      <w:r>
+        <w:rPr>
+          <w:rFonts w:hint="eastAsia"/>
+        </w:rPr>
+        <w:t>到机动车驾驶证核发地或者核发地以外的车辆管理所申请换证：</w:t>
+      </w:r>
+    </w:p>
+    <w:p>
+      <w:r>
+        <w:rPr>
+          <w:rFonts w:hint="eastAsia"/>
+        </w:rPr>
+        <w:t>（一）在车辆管理所管辖区域内，机动车驾驶证记载的机动车驾驶人信息发生变化的；</w:t>
+      </w:r>
+    </w:p>
+    <w:p>
+      <w:r>
+        <w:rPr>
+          <w:rFonts w:hint="eastAsia"/>
+        </w:rPr>
+        <w:t>（二）机动车驾驶证损毁无法辨认的。</w:t>
+      </w:r>
+      <w:r>
+        <w:t xml:space="preserve">    </w:t>
+      </w:r>
+    </w:p>
+    <w:p/>
+    <w:p>
+      <w:r>
+        <w:rPr>
+          <w:rFonts w:hint="eastAsia"/>
+        </w:rPr>
+        <w:t>补证要去核发地，换证要去居住地。</w:t>
+      </w:r>
+    </w:p>
+    <w:p/>
+    <w:p>
+      <w:r>
+        <w:rPr>
+          <w:rFonts w:hint="eastAsia"/>
+        </w:rPr>
+        <w:t>小型汽车、摩托车等车型驾驶人审验的情形有两种：</w:t>
+      </w:r>
+    </w:p>
+    <w:p>
+      <w:r>
+        <w:rPr>
+          <w:rFonts w:hint="eastAsia"/>
+        </w:rPr>
+        <w:t>一是发生交通事故造成人员死亡承担同等以上责任未被吊销驾驶证的，应当在记分周期结束后</w:t>
+      </w:r>
+      <w:r>
+        <w:rPr>
+          <w:rFonts w:hint="eastAsia"/>
+          <w:color w:val="C00000"/>
+        </w:rPr>
+        <w:t>三十日内</w:t>
+      </w:r>
+      <w:r>
+        <w:rPr>
+          <w:rFonts w:hint="eastAsia"/>
+        </w:rPr>
+        <w:t>到公安交管部门接受审验；</w:t>
+      </w:r>
+    </w:p>
+    <w:p>
+      <w:r>
+        <w:rPr>
+          <w:rFonts w:hint="eastAsia"/>
+        </w:rPr>
+        <w:t>二是驾驶证转到异地或者有效期满换证时，应当到公安交管部门接受审验。</w:t>
+      </w:r>
+    </w:p>
+    <w:p>
+      <w:r>
+        <w:rPr>
+          <w:rFonts w:hint="eastAsia"/>
+        </w:rPr>
+        <w:t>需要提醒的是，驾驶人没有按照规定参加</w:t>
+      </w:r>
+      <w:proofErr w:type="gramStart"/>
+      <w:r>
+        <w:rPr>
+          <w:rFonts w:hint="eastAsia"/>
+        </w:rPr>
+        <w:t>审验仍</w:t>
+      </w:r>
+      <w:proofErr w:type="gramEnd"/>
+      <w:r>
+        <w:rPr>
+          <w:rFonts w:hint="eastAsia"/>
+        </w:rPr>
+        <w:t>驾驶机动车的，公安交管部门将处</w:t>
+      </w:r>
+      <w:r>
+        <w:t>200元以上500元以下罚款。</w:t>
+      </w:r>
+    </w:p>
+    <w:p/>
+    <w:p>
+      <w:r>
+        <w:rPr>
+          <w:rFonts w:hint="eastAsia"/>
+        </w:rPr>
+        <w:t>机动车驾驶人因服兵役、出国（境）等原因，无法在规定时间内办理驾驶证期满换证、审验、提交身体条件证明的，可以向机动车驾驶证核发地车辆管理所申请延期办理。申请时应当填写申请表，并提交机动车驾驶人的身份证明、机动车驾驶证和延期事由证明。延期期限最长</w:t>
+      </w:r>
+      <w:r>
+        <w:rPr>
+          <w:rFonts w:hint="eastAsia"/>
+          <w:color w:val="C00000"/>
+        </w:rPr>
+        <w:t>不超过三年</w:t>
+      </w:r>
+      <w:r>
+        <w:rPr>
+          <w:rFonts w:hint="eastAsia"/>
+        </w:rPr>
+        <w:t>。延期期间机动车驾驶人不得驾驶机动车。</w:t>
+      </w:r>
+    </w:p>
+    <w:p/>
+    <w:p>
+      <w:r>
+        <w:rPr>
+          <w:rFonts w:hint="eastAsia"/>
+        </w:rPr>
+        <w:t>年龄在</w:t>
+      </w:r>
+      <w:r>
+        <w:rPr>
+          <w:color w:val="C00000"/>
+        </w:rPr>
+        <w:t>70周岁以上</w:t>
+      </w:r>
+      <w:r>
+        <w:t>的机动车驾驶人，应当每年进行一次身体检查，在记分周期结束后</w:t>
+      </w:r>
+      <w:r>
+        <w:rPr>
+          <w:color w:val="C00000"/>
+        </w:rPr>
+        <w:t>三十日内</w:t>
+      </w:r>
+      <w:r>
+        <w:t>，提交县级或者部队团级以上医疗机构出具的有关身体条件的证明。</w:t>
+      </w:r>
+    </w:p>
+    <w:p>
+      <w:pPr>
+        <w:rPr>
+          <w:rFonts w:hint="eastAsia"/>
+        </w:rPr>
+      </w:pPr>
+    </w:p>
+    <w:p>
+      <w:r>
+        <w:t>年龄在</w:t>
+      </w:r>
+      <w:r>
+        <w:rPr>
+          <w:color w:val="C00000"/>
+        </w:rPr>
+        <w:t>70周岁</w:t>
+      </w:r>
+      <w:r>
+        <w:rPr>
+          <w:rFonts w:hint="eastAsia"/>
+          <w:color w:val="C00000"/>
+        </w:rPr>
+        <w:t>以上</w:t>
+      </w:r>
+      <w:r>
+        <w:rPr>
+          <w:rFonts w:hint="eastAsia"/>
+        </w:rPr>
+        <w:t>的</w:t>
+      </w:r>
+      <w:r>
+        <w:t>,不得驾驶低速载货汽车、三轮汽车、轻型牵引挂</w:t>
+      </w:r>
+      <w:r>
+        <w:rPr>
+          <w:rFonts w:hint="eastAsia"/>
+        </w:rPr>
+        <w:t>车、普通三轮摩托车、普通二轮摩托车。</w:t>
+      </w:r>
+    </w:p>
+    <w:p>
+      <w:pPr>
+        <w:rPr>
+          <w:rFonts w:hint="eastAsia"/>
+        </w:rPr>
+      </w:pPr>
+    </w:p>
+    <w:p>
+      <w:r>
+        <w:rPr>
+          <w:rFonts w:hint="eastAsia"/>
+        </w:rPr>
+        <w:t>大、中型客货车驾驶人每年参加审验，审验时自己申报身体条件情况。</w:t>
+      </w:r>
+    </w:p>
+    <w:p/>
+    <w:p>
+      <w:r>
+        <w:rPr>
+          <w:rFonts w:hint="eastAsia"/>
+        </w:rPr>
+        <w:t>机动车驾驶人初次申请机动车驾驶证和增加准驾车型后的</w:t>
+      </w:r>
+      <w:r>
+        <w:t>12个月为实习期。</w:t>
+      </w:r>
+    </w:p>
+    <w:p/>
+    <w:p>
+      <w:r>
+        <w:rPr>
+          <w:rFonts w:hint="eastAsia"/>
+        </w:rPr>
+        <w:t>驾驶人在实习期内驾驶机动车上高速公路行驶，应当由持相应或者更高准驾车型驾驶证</w:t>
+      </w:r>
+      <w:r>
+        <w:rPr>
+          <w:rFonts w:hint="eastAsia"/>
+          <w:color w:val="C00000"/>
+        </w:rPr>
+        <w:t>三年</w:t>
+      </w:r>
+      <w:r>
+        <w:rPr>
+          <w:rFonts w:hint="eastAsia"/>
+        </w:rPr>
+        <w:t>以上的驾驶人陪同。其中，驾驶残疾人专用小型自动挡载客汽车的，可以由持有小型自动挡载客汽车以上准驾车型驾驶证的驾驶人陪同。</w:t>
+      </w:r>
+    </w:p>
+    <w:p/>
+    <w:p>
+      <w:r>
+        <w:t>机动车驾驶人在实习期内有记满12分记录的，注销其实习的准驾车型驾驶资格。</w:t>
+      </w:r>
+    </w:p>
+    <w:p/>
+    <w:p>
+      <w:r>
+        <w:rPr>
+          <w:rFonts w:hint="eastAsia"/>
+        </w:rPr>
+        <w:t>已注册登记的机动车有下列情形之一的，机动车所有人应当向登记该机动车的公安机关交通管理部门申请变更登记：</w:t>
+      </w:r>
+    </w:p>
+    <w:p>
+      <w:r>
+        <w:rPr>
+          <w:rFonts w:hint="eastAsia"/>
+        </w:rPr>
+        <w:t>（一）改变机动车车身颜色的；</w:t>
+      </w:r>
+    </w:p>
+    <w:p>
+      <w:r>
+        <w:rPr>
+          <w:rFonts w:hint="eastAsia"/>
+        </w:rPr>
+        <w:t>（二）更换发动机的；</w:t>
+      </w:r>
+    </w:p>
+    <w:p>
+      <w:r>
+        <w:rPr>
+          <w:rFonts w:hint="eastAsia"/>
+        </w:rPr>
+        <w:t>（三）更换车身或者车架的；</w:t>
+      </w:r>
+    </w:p>
+    <w:p>
+      <w:r>
+        <w:rPr>
+          <w:rFonts w:hint="eastAsia"/>
+        </w:rPr>
+        <w:t>（四）因质量有问题，制造厂更换整车的；</w:t>
+      </w:r>
+    </w:p>
+    <w:p>
+      <w:r>
+        <w:rPr>
+          <w:rFonts w:hint="eastAsia"/>
+        </w:rPr>
+        <w:t>（五）营运机动车改为非营运机动车或者非营运机动车改为营运机动车的；</w:t>
+      </w:r>
+    </w:p>
+    <w:p>
+      <w:r>
+        <w:rPr>
+          <w:rFonts w:hint="eastAsia"/>
+        </w:rPr>
+        <w:t>（六）机动车所有人的住所迁出或者迁入公安机关交通管理部门管辖区域的。</w:t>
+      </w:r>
+    </w:p>
+    <w:p/>
+    <w:p/>
+    <w:p>
+      <w:pPr>
+        <w:rPr>
+          <w:color w:val="C00000"/>
+        </w:rPr>
+      </w:pPr>
+      <w:r>
+        <w:rPr>
+          <w:rFonts w:hint="eastAsia"/>
+          <w:color w:val="C00000"/>
+        </w:rPr>
+        <w:t>被注销机动车驾驶证未超过两年的，机动车驾驶人考试科目</w:t>
+      </w:r>
+      <w:proofErr w:type="gramStart"/>
+      <w:r>
+        <w:rPr>
+          <w:rFonts w:hint="eastAsia"/>
+          <w:color w:val="C00000"/>
+        </w:rPr>
+        <w:t>一</w:t>
+      </w:r>
+      <w:proofErr w:type="gramEnd"/>
+      <w:r>
+        <w:rPr>
+          <w:rFonts w:hint="eastAsia"/>
+          <w:color w:val="C00000"/>
+        </w:rPr>
+        <w:t>合格后，可以恢复驾驶资格。</w:t>
+      </w:r>
+    </w:p>
+    <w:p>
+      <w:pPr>
+        <w:rPr>
+          <w:color w:val="C00000"/>
+        </w:rPr>
+      </w:pPr>
+    </w:p>
+    <w:p>
+      <w:pPr>
+        <w:rPr>
+          <w:color w:val="C00000"/>
+        </w:rPr>
+      </w:pPr>
+      <w:r>
+        <w:rPr>
+          <w:rFonts w:hint="eastAsia"/>
+          <w:color w:val="C00000"/>
+        </w:rPr>
+        <w:t>车辆管理所应当注销其机动车驾驶证：（</w:t>
+      </w:r>
+    </w:p>
+    <w:p>
+      <w:pPr>
+        <w:rPr>
+          <w:color w:val="C00000"/>
+        </w:rPr>
+      </w:pPr>
+      <w:r>
+        <w:rPr>
+          <w:rFonts w:hint="eastAsia"/>
+          <w:color w:val="C00000"/>
+        </w:rPr>
+        <w:t>一）死亡的；</w:t>
+      </w:r>
+    </w:p>
+    <w:p>
+      <w:pPr>
+        <w:rPr>
+          <w:color w:val="C00000"/>
+        </w:rPr>
+      </w:pPr>
+      <w:r>
+        <w:rPr>
+          <w:rFonts w:hint="eastAsia"/>
+          <w:color w:val="C00000"/>
+        </w:rPr>
+        <w:t>（二）提出注销申请的；</w:t>
+      </w:r>
+    </w:p>
+    <w:p>
+      <w:pPr>
+        <w:rPr>
+          <w:color w:val="C00000"/>
+        </w:rPr>
+      </w:pPr>
+      <w:r>
+        <w:rPr>
+          <w:rFonts w:hint="eastAsia"/>
+          <w:color w:val="C00000"/>
+        </w:rPr>
+        <w:t>（三）丧失民事行为能力，监护人提出注销申请的；</w:t>
+      </w:r>
+    </w:p>
+    <w:p>
+      <w:pPr>
+        <w:rPr>
+          <w:color w:val="C00000"/>
+        </w:rPr>
+      </w:pPr>
+      <w:r>
+        <w:rPr>
+          <w:rFonts w:hint="eastAsia"/>
+          <w:color w:val="C00000"/>
+        </w:rPr>
+        <w:t>（四）身体条件不适合驾驶机动车的；</w:t>
+      </w:r>
+    </w:p>
+    <w:p>
+      <w:pPr>
+        <w:rPr>
+          <w:color w:val="C00000"/>
+        </w:rPr>
+      </w:pPr>
+      <w:r>
+        <w:rPr>
+          <w:rFonts w:hint="eastAsia"/>
+          <w:color w:val="C00000"/>
+        </w:rPr>
+        <w:t>（五）有器质性心脏病、癫痫病、美尼尔氏症、眩晕症、癔病、震颤麻痹、精神病、痴呆以及影响肢体活动的神经系统疾病等妨碍安全驾驶疾病的；</w:t>
+      </w:r>
+    </w:p>
+    <w:p>
+      <w:pPr>
+        <w:rPr>
+          <w:color w:val="C00000"/>
+        </w:rPr>
+      </w:pPr>
+      <w:r>
+        <w:rPr>
+          <w:rFonts w:hint="eastAsia"/>
+          <w:color w:val="C00000"/>
+        </w:rPr>
+        <w:t>（六）被查获有吸食、注射毒品后驾驶机动车行为，正在执行社区戒毒、强制隔离戒毒、社区康复措施，或者长期服用依赖性精神药品成瘾尚未戒除的；</w:t>
+      </w:r>
+    </w:p>
+    <w:p>
+      <w:pPr>
+        <w:rPr>
+          <w:color w:val="C00000"/>
+        </w:rPr>
+      </w:pPr>
+      <w:r>
+        <w:rPr>
+          <w:rFonts w:hint="eastAsia"/>
+          <w:color w:val="C00000"/>
+        </w:rPr>
+        <w:t>（七）超过机动车驾驶证有效期一年以上未换证的。</w:t>
+      </w:r>
+    </w:p>
+    <w:p>
+      <w:pPr>
+        <w:rPr>
+          <w:color w:val="C00000"/>
+        </w:rPr>
+      </w:pPr>
+    </w:p>
+    <w:p>
+      <w:pPr>
+        <w:rPr>
+          <w:color w:val="C00000"/>
+        </w:rPr>
+      </w:pPr>
+      <w:r>
+        <w:rPr>
+          <w:rFonts w:hint="eastAsia"/>
+          <w:color w:val="C00000"/>
+          <w:highlight w:val="lightGray"/>
+        </w:rPr>
+        <w:t>机动车驾驶证遗失的，机动车驾驶人应当向机动车驾驶证核发地或者核发地以外的车辆管理所申请补发。申请时应当填写申请表，并提交以下证明、凭证</w:t>
+      </w:r>
+      <w:r>
+        <w:rPr>
+          <w:rFonts w:hint="eastAsia"/>
+          <w:color w:val="C00000"/>
+        </w:rPr>
+        <w:t>：</w:t>
+      </w:r>
+    </w:p>
+    <w:p>
+      <w:pPr>
+        <w:rPr>
+          <w:color w:val="C00000"/>
+        </w:rPr>
+      </w:pPr>
+      <w:r>
+        <w:rPr>
+          <w:rFonts w:hint="eastAsia"/>
+          <w:color w:val="C00000"/>
+        </w:rPr>
+        <w:t>（一）机动车驾驶人的身份证明；</w:t>
+      </w:r>
+    </w:p>
+    <w:p>
+      <w:pPr>
+        <w:rPr>
+          <w:color w:val="C00000"/>
+        </w:rPr>
+      </w:pPr>
+      <w:r>
+        <w:rPr>
+          <w:rFonts w:hint="eastAsia"/>
+          <w:color w:val="C00000"/>
+        </w:rPr>
+        <w:t>（二）机动车驾驶证遗失的书面声明。</w:t>
+      </w:r>
+      <w:r>
+        <w:rPr>
+          <w:color w:val="C00000"/>
+        </w:rPr>
+        <w:t xml:space="preserve">    </w:t>
+      </w:r>
+    </w:p>
+    <w:p/>
+    <w:p>
+      <w:r>
+        <w:rPr>
+          <w:rFonts w:hint="eastAsia"/>
+        </w:rPr>
+        <w:t>公安部交通管理局最新措施，对办理机动车驾驶证需要提交身体条件证明的，体检机构由县级或者部队团级以上医疗机构扩大到具备健康体检资质的二级以上医院、乡镇卫生院、社区卫生服务中心、健康体检中心等医疗机构。</w:t>
+      </w:r>
+    </w:p>
+    <w:p/>
+    <w:p>
+      <w:r>
+        <w:rPr>
+          <w:rFonts w:hint="eastAsia"/>
+        </w:rPr>
+        <w:t>可以扣留机动车驾驶证：</w:t>
+      </w:r>
+      <w:r>
+        <w:t xml:space="preserve"> </w:t>
+      </w:r>
+    </w:p>
+    <w:p>
+      <w:r>
+        <w:t>（一）饮酒、醉酒后驾驶机动车的；</w:t>
+      </w:r>
+    </w:p>
+    <w:p>
+      <w:r>
+        <w:t xml:space="preserve"> （二）机动车驾驶人将机动车交由未取得机动车驾驶证或者机动车驾驶证被吊销、暂扣的人驾驶的； </w:t>
+      </w:r>
+    </w:p>
+    <w:p>
+      <w:r>
+        <w:t xml:space="preserve">（三）机动车行驶超过规定时速百分之五十的； </w:t>
+      </w:r>
+    </w:p>
+    <w:p>
+      <w:r>
+        <w:t>（四）驾驶拼装或者已达到报废标准的机动车的。</w:t>
+      </w:r>
+    </w:p>
+    <w:p/>
+    <w:p>
+      <w:r>
+        <w:rPr>
+          <w:rFonts w:hint="eastAsia"/>
+        </w:rPr>
+        <w:t>重点自学，要带实习驾驶证</w:t>
+      </w:r>
+    </w:p>
+    <w:p>
+      <w:r>
+        <w:rPr>
+          <w:rFonts w:hint="eastAsia"/>
+        </w:rPr>
+        <w:t>自学人员使用学车专用标识签注的自学用车学习驾驶时，应当在公安机关交通管理部门指定</w:t>
+      </w:r>
+      <w:r>
+        <w:rPr>
+          <w:rFonts w:hint="eastAsia"/>
+        </w:rPr>
         <w:lastRenderedPageBreak/>
-        <w:t>比较容易混的题目：</w:t>
-      </w:r>
-      <w:r>
-        <w:t xml:space="preserve"> （1）机动车登记证书、好牌、行驶证、丢失损毁的选择登记证车辆管理所。 （2）机动车驾驶证遗失、损毁无法辨认应该向机动车驾驶证核发地管理所申请补发。</w:t>
-      </w:r>
-    </w:p>
-    <w:p/>
-    <w:p>
-      <w:r>
-        <w:rPr>
-          <w:rFonts w:hint="eastAsia"/>
-        </w:rPr>
-        <w:t>国家对机动车实行登记制度。机动车经公安机关交通管理部门登记后，方可上道路行驶。尚未登记的机动车，需要临时</w:t>
+        <w:t>的线路、时间进行，并随身携带学习驾驶证明。</w:t>
+      </w:r>
+    </w:p>
+    <w:p/>
+    <w:p>
+      <w:r>
+        <w:rPr>
+          <w:rFonts w:hint="eastAsia"/>
+        </w:rPr>
+        <w:t>申请机动车驾驶证的人，应当符合下列规定：申请大型客车、牵引车、城市公交车、中型客车、大型货车、无轨电车或者有轨电车准驾车型的，两眼</w:t>
       </w:r>
       <w:proofErr w:type="gramStart"/>
       <w:r>
         <w:rPr>
           <w:rFonts w:hint="eastAsia"/>
         </w:rPr>
+        <w:t>裸视力或者</w:t>
+      </w:r>
+      <w:proofErr w:type="gramEnd"/>
+      <w:r>
+        <w:rPr>
+          <w:rFonts w:hint="eastAsia"/>
+        </w:rPr>
+        <w:t>矫正视力达到对数视力表</w:t>
+      </w:r>
+      <w:r>
+        <w:rPr>
+          <w:color w:val="C00000"/>
+        </w:rPr>
+        <w:t>5.0以上</w:t>
+      </w:r>
+      <w:r>
+        <w:t>；</w:t>
+      </w:r>
+    </w:p>
+    <w:p>
+      <w:r>
+        <w:t>申请其他准驾车型的，两眼</w:t>
+      </w:r>
+      <w:proofErr w:type="gramStart"/>
+      <w:r>
+        <w:t>裸视力或者</w:t>
+      </w:r>
+      <w:proofErr w:type="gramEnd"/>
+      <w:r>
+        <w:t>矫正视力达到对数视力表</w:t>
+      </w:r>
+      <w:r>
+        <w:rPr>
+          <w:color w:val="C00000"/>
+        </w:rPr>
+        <w:t>4.9以上</w:t>
+      </w:r>
+      <w:r>
+        <w:t>；单眼视力障碍，</w:t>
+      </w:r>
+      <w:proofErr w:type="gramStart"/>
+      <w:r>
+        <w:t>优眼裸视力或者</w:t>
+      </w:r>
+      <w:proofErr w:type="gramEnd"/>
+      <w:r>
+        <w:t>矫正视力达到对数视力表5.0以上，且水平视野达到150度的，可以申请小型汽车、小型自动挡汽车、低速载货汽车、三轮汽车、残疾人专用小型自动挡载客汽车准驾车型的机动车驾驶证。</w:t>
+      </w:r>
+    </w:p>
+    <w:p>
+      <w:pPr>
+        <w:ind w:left="2100" w:hanging="2100"/>
+      </w:pPr>
+    </w:p>
+    <w:p>
+      <w:pPr>
+        <w:ind w:left="2100" w:hanging="2100"/>
+      </w:pPr>
+    </w:p>
+    <w:p>
+      <w:pPr>
+        <w:ind w:left="2100" w:hanging="2100"/>
+      </w:pPr>
+      <w:r>
+        <w:rPr>
+          <w:rFonts w:hint="eastAsia"/>
+        </w:rPr>
+        <w:t>机动车所有人、管理人未按照国家规定投保机动车第三者责任强制保险的，由公安机关交通管理部门扣留车辆至依照规定投保后，并处依照规定投保最低责任限额应缴纳的保险费的二倍罚款。</w:t>
+      </w:r>
+    </w:p>
+    <w:p>
+      <w:pPr>
+        <w:ind w:left="2100" w:hanging="2100"/>
+      </w:pPr>
+    </w:p>
+    <w:p>
+      <w:pPr>
+        <w:ind w:left="2100" w:hanging="2100"/>
+      </w:pPr>
+      <w:r>
+        <w:rPr>
+          <w:rFonts w:hint="eastAsia"/>
+        </w:rPr>
+        <w:t>对遵守道路交通安全法律、法规，在一年内无累积记分的机动车驾驶人，可以延长机动车驾驶证的审验期。具体办法由国务院公安部门规定。</w:t>
+      </w:r>
+    </w:p>
+    <w:p/>
+    <w:p>
+      <w:r>
+        <w:rPr>
+          <w:rFonts w:hint="eastAsia"/>
+        </w:rPr>
+        <w:t>申请人考试合格后，应当接受不少于半小时的交通安全文明驾驶常识和交通事故案例警示教育，并参加领证宣誓仪式。车辆管理所应当在申请人参加领证宣誓仪式的当日核发机动车驾驶证。属于申请增加准驾车型的，应当收回原机动车驾驶证。属于复员、转业、退伍的，应当收回军队、武装警察部队机动车驾驶证。</w:t>
+      </w:r>
+    </w:p>
+    <w:p/>
+    <w:p>
+      <w:r>
+        <w:rPr>
+          <w:rFonts w:hint="eastAsia"/>
+        </w:rPr>
+        <w:t>机动车交通事故责任</w:t>
+      </w:r>
+      <w:r>
+        <w:rPr>
+          <w:rFonts w:hint="eastAsia"/>
+          <w:color w:val="C00000"/>
+        </w:rPr>
+        <w:t>强制保险</w:t>
+      </w:r>
+      <w:r>
+        <w:rPr>
+          <w:rFonts w:hint="eastAsia"/>
+        </w:rPr>
+        <w:t>的保险期间为</w:t>
+      </w:r>
+      <w:r>
+        <w:rPr>
+          <w:color w:val="C00000"/>
+        </w:rPr>
+        <w:t>1年</w:t>
+      </w:r>
+      <w:r>
+        <w:t>，但有下列情形之一的，投保人可以投保短期机动车交通事故责任强制保险：</w:t>
+      </w:r>
+    </w:p>
+    <w:p>
+      <w:r>
+        <w:t>（一）境外机动车临时入境的；</w:t>
+      </w:r>
+    </w:p>
+    <w:p>
+      <w:r>
+        <w:t>（二）机动车临时</w:t>
+      </w:r>
+      <w:proofErr w:type="gramStart"/>
+      <w:r>
         <w:t>上道路</w:t>
       </w:r>
       <w:proofErr w:type="gramEnd"/>
       <w:r>
-        <w:rPr>
-          <w:rFonts w:hint="eastAsia"/>
-        </w:rPr>
-        <w:t>行驶的，应当取得临时通行牌证。</w:t>
-      </w:r>
-    </w:p>
-    <w:p/>
-    <w:p>
-      <w:r>
-        <w:rPr>
-          <w:rFonts w:hint="eastAsia"/>
-        </w:rPr>
-        <w:t>机动车驾驶人应当于机动车驾驶证</w:t>
-      </w:r>
-      <w:r>
-        <w:rPr>
-          <w:rFonts w:hint="eastAsia"/>
-          <w:color w:val="C00000"/>
-        </w:rPr>
-        <w:t>有效期</w:t>
-      </w:r>
-      <w:r>
-        <w:rPr>
-          <w:rFonts w:hint="eastAsia"/>
-        </w:rPr>
-        <w:t>满</w:t>
-      </w:r>
-      <w:r>
-        <w:rPr>
-          <w:rFonts w:hint="eastAsia"/>
-          <w:color w:val="C00000"/>
-        </w:rPr>
-        <w:t>前九十日</w:t>
-      </w:r>
-      <w:r>
-        <w:rPr>
-          <w:rFonts w:hint="eastAsia"/>
-        </w:rPr>
-        <w:t>内，向机动车驾驶证核发地或者核发地以外的车辆管理所申请换证。</w:t>
-      </w:r>
-    </w:p>
-    <w:p/>
-    <w:p>
-      <w:r>
-        <w:rPr>
-          <w:rFonts w:hint="eastAsia"/>
-        </w:rPr>
-        <w:t>机动车驾驶人应当在</w:t>
-      </w:r>
-      <w:r>
-        <w:rPr>
-          <w:rFonts w:hint="eastAsia"/>
-          <w:color w:val="C00000"/>
-        </w:rPr>
-        <w:t>三十日内</w:t>
-      </w:r>
-      <w:r>
-        <w:rPr>
-          <w:rFonts w:hint="eastAsia"/>
-        </w:rPr>
-        <w:t>到机动车驾驶证核发地或者核发地以外的车辆管理所申请换证：</w:t>
-      </w:r>
-    </w:p>
-    <w:p>
-      <w:r>
-        <w:rPr>
-          <w:rFonts w:hint="eastAsia"/>
-        </w:rPr>
-        <w:t>（一）在车辆管理所管辖区域内，机动车驾驶证记载的机动车驾驶人信息发生变化的；</w:t>
-      </w:r>
-    </w:p>
-    <w:p>
-      <w:r>
-        <w:rPr>
-          <w:rFonts w:hint="eastAsia"/>
-        </w:rPr>
-        <w:t>（二）机动车驾驶证损毁无法辨认的。</w:t>
-      </w:r>
-      <w:r>
-        <w:t xml:space="preserve">    </w:t>
-      </w:r>
-    </w:p>
-    <w:p/>
-    <w:p>
-      <w:r>
-        <w:rPr>
-          <w:rFonts w:hint="eastAsia"/>
-        </w:rPr>
-        <w:t>补证要去核发地，换证要去居住地。</w:t>
-      </w:r>
-    </w:p>
-    <w:p/>
-    <w:p>
-      <w:r>
-        <w:rPr>
-          <w:rFonts w:hint="eastAsia"/>
-        </w:rPr>
-        <w:t>小型汽车、摩托车等车型驾驶人审验的情形有两种：</w:t>
-      </w:r>
-    </w:p>
-    <w:p>
-      <w:r>
-        <w:rPr>
-          <w:rFonts w:hint="eastAsia"/>
-        </w:rPr>
-        <w:t>一是发生交通事故造成人员死亡承担同等以上责任未被吊销驾驶证的，应当在记分周期结束后</w:t>
-      </w:r>
-      <w:r>
-        <w:rPr>
-          <w:rFonts w:hint="eastAsia"/>
-          <w:color w:val="C00000"/>
-        </w:rPr>
-        <w:t>三十日内</w:t>
-      </w:r>
-      <w:r>
-        <w:rPr>
-          <w:rFonts w:hint="eastAsia"/>
-        </w:rPr>
-        <w:t>到公安交管部门接受审验；</w:t>
-      </w:r>
-    </w:p>
-    <w:p>
-      <w:r>
-        <w:rPr>
-          <w:rFonts w:hint="eastAsia"/>
-        </w:rPr>
-        <w:t>二是驾驶证转到异地或者有效期满换证时，应当到公安交管部门接受审验。</w:t>
-      </w:r>
-    </w:p>
-    <w:p>
-      <w:r>
-        <w:rPr>
-          <w:rFonts w:hint="eastAsia"/>
-        </w:rPr>
-        <w:t>需要提醒的是，驾驶人没有按照规定参加</w:t>
+        <w:t>行驶的；</w:t>
+      </w:r>
+    </w:p>
+    <w:p>
+      <w:r>
+        <w:t>（三）机动车</w:t>
       </w:r>
       <w:proofErr w:type="gramStart"/>
       <w:r>
-        <w:rPr>
-          <w:rFonts w:hint="eastAsia"/>
-        </w:rPr>
-        <w:t>审验仍</w:t>
+        <w:t>距规定</w:t>
       </w:r>
       <w:proofErr w:type="gramEnd"/>
       <w:r>
-        <w:rPr>
-          <w:rFonts w:hint="eastAsia"/>
-        </w:rPr>
-        <w:t>驾驶机动车的，公安交管部门将处</w:t>
-      </w:r>
-      <w:r>
-        <w:t>200元以上500元以下罚款。</w:t>
-      </w:r>
-    </w:p>
-    <w:p/>
-    <w:p>
-      <w:r>
-        <w:rPr>
-          <w:rFonts w:hint="eastAsia"/>
-        </w:rPr>
-        <w:t>机动车驾驶人因服兵役、出国（境）等原因，无法在规定时间内办理驾驶证期满换证、审验、提交身体条件证明的，可以向机动车驾驶证核发地车辆管理所申请延期办理。申请时应当填写申请表，并提交机动车驾驶人的身份证明、机动车驾驶证和延期事由证明。延期期限最长</w:t>
-      </w:r>
-      <w:r>
-        <w:rPr>
-          <w:rFonts w:hint="eastAsia"/>
-          <w:color w:val="C00000"/>
-        </w:rPr>
-        <w:t>不超过三年</w:t>
-      </w:r>
-      <w:r>
-        <w:rPr>
-          <w:rFonts w:hint="eastAsia"/>
-        </w:rPr>
-        <w:t>。延期期间机动车驾驶人不得驾驶机动车。</w:t>
-      </w:r>
-    </w:p>
-    <w:p/>
-    <w:p>
-      <w:r>
-        <w:rPr>
-          <w:rFonts w:hint="eastAsia"/>
-        </w:rPr>
-        <w:t>年龄在</w:t>
-      </w:r>
-      <w:r>
-        <w:t>70周岁以上的机动车驾驶人，应当每年进行一次身体检查，在记分周期结束后三十日内，提交县级或者部队团级以上医疗机构出具的有关身体条件的证明。</w:t>
-      </w:r>
-    </w:p>
-    <w:p/>
-    <w:p>
-      <w:r>
-        <w:rPr>
-          <w:rFonts w:hint="eastAsia"/>
-        </w:rPr>
-        <w:t>大、中型客货车驾驶人每年参加审验，审验时自己申报身体条件情况。</w:t>
-      </w:r>
-    </w:p>
-    <w:p/>
-    <w:p>
-      <w:r>
-        <w:rPr>
-          <w:rFonts w:hint="eastAsia"/>
-        </w:rPr>
-        <w:t>机动车驾驶人初次申请机动车驾驶证和增加准驾车型后的</w:t>
-      </w:r>
-      <w:r>
-        <w:t>12个月为实习期。</w:t>
-      </w:r>
-    </w:p>
-    <w:p/>
-    <w:p>
-      <w:r>
-        <w:rPr>
-          <w:rFonts w:hint="eastAsia"/>
-        </w:rPr>
-        <w:t>驾驶人在实习期内驾驶机动车上高速公路行驶，应当由持相应或者更高准驾车型驾驶证三年以上的驾驶人陪同。其中，驾驶残疾人专用小型自动挡载客汽车的，可以由持有小型自动挡载客汽车以上准驾车型驾驶证的驾驶人陪同。</w:t>
-      </w:r>
-    </w:p>
-    <w:p/>
-    <w:p>
-      <w:r>
-        <w:t>机动车驾驶人在实习期内有记满12分记录的，注销其实习的准驾车型驾驶资格。</w:t>
-      </w:r>
-    </w:p>
-    <w:p/>
-    <w:p>
-      <w:r>
-        <w:rPr>
-          <w:rFonts w:hint="eastAsia"/>
-        </w:rPr>
-        <w:t>已注册登记的机动车有下列情形之一的，机动车所有人应当向登记该机动车的公安机关交通管理部门申请变更登记：</w:t>
-      </w:r>
-    </w:p>
-    <w:p>
-      <w:r>
-        <w:rPr>
-          <w:rFonts w:hint="eastAsia"/>
-        </w:rPr>
-        <w:t>（一）改变机动车车身颜色的；</w:t>
-      </w:r>
-    </w:p>
-    <w:p>
-      <w:r>
-        <w:rPr>
-          <w:rFonts w:hint="eastAsia"/>
-        </w:rPr>
-        <w:lastRenderedPageBreak/>
-        <w:t>（二）更换发动机的；</w:t>
-      </w:r>
-    </w:p>
-    <w:p>
-      <w:r>
-        <w:rPr>
-          <w:rFonts w:hint="eastAsia"/>
-        </w:rPr>
-        <w:t>（三）更换车身或者车架的；</w:t>
-      </w:r>
-    </w:p>
-    <w:p>
-      <w:r>
-        <w:rPr>
-          <w:rFonts w:hint="eastAsia"/>
-        </w:rPr>
-        <w:t>（四）因质量有问题，制造厂更换整车的；</w:t>
-      </w:r>
-    </w:p>
-    <w:p>
-      <w:r>
-        <w:rPr>
-          <w:rFonts w:hint="eastAsia"/>
-        </w:rPr>
-        <w:t>（五）营运机动车改为非营运机动车或者非营运机动车改为营运机动车的；</w:t>
-      </w:r>
-    </w:p>
-    <w:p>
-      <w:r>
-        <w:rPr>
-          <w:rFonts w:hint="eastAsia"/>
-        </w:rPr>
-        <w:t>（六）机动车所有人的住所迁出或者迁入公安机关交通管理部门管辖区域的。</w:t>
-      </w:r>
-    </w:p>
-    <w:p/>
-    <w:p/>
-    <w:p>
-      <w:pPr>
-        <w:rPr>
-          <w:color w:val="C00000"/>
-        </w:rPr>
-      </w:pPr>
-      <w:r>
-        <w:rPr>
-          <w:rFonts w:hint="eastAsia"/>
-          <w:color w:val="C00000"/>
-        </w:rPr>
-        <w:t>被注销机动车驾驶证未超过两年的，机动车驾驶人考试科目</w:t>
-      </w:r>
-      <w:proofErr w:type="gramStart"/>
-      <w:r>
-        <w:rPr>
-          <w:rFonts w:hint="eastAsia"/>
-          <w:color w:val="C00000"/>
-        </w:rPr>
-        <w:t>一</w:t>
-      </w:r>
-      <w:proofErr w:type="gramEnd"/>
-      <w:r>
-        <w:rPr>
-          <w:rFonts w:hint="eastAsia"/>
-          <w:color w:val="C00000"/>
-        </w:rPr>
-        <w:t>合格后，可以恢复驾驶资格。</w:t>
-      </w:r>
-    </w:p>
-    <w:p>
-      <w:pPr>
-        <w:rPr>
-          <w:color w:val="C00000"/>
-        </w:rPr>
-      </w:pPr>
-    </w:p>
-    <w:p>
-      <w:pPr>
-        <w:rPr>
-          <w:color w:val="C00000"/>
-        </w:rPr>
-      </w:pPr>
-      <w:r>
-        <w:rPr>
-          <w:rFonts w:hint="eastAsia"/>
-          <w:color w:val="C00000"/>
-        </w:rPr>
-        <w:t>车辆管理所应当注销其机动车驾驶证：（</w:t>
-      </w:r>
-    </w:p>
-    <w:p>
-      <w:pPr>
-        <w:rPr>
-          <w:color w:val="C00000"/>
-        </w:rPr>
-      </w:pPr>
-      <w:r>
-        <w:rPr>
-          <w:rFonts w:hint="eastAsia"/>
-          <w:color w:val="C00000"/>
-        </w:rPr>
-        <w:t>一）死亡的；</w:t>
-      </w:r>
-    </w:p>
-    <w:p>
-      <w:pPr>
-        <w:rPr>
-          <w:color w:val="C00000"/>
-        </w:rPr>
-      </w:pPr>
-      <w:r>
-        <w:rPr>
-          <w:rFonts w:hint="eastAsia"/>
-          <w:color w:val="C00000"/>
-        </w:rPr>
-        <w:t>（二）提出注销申请的；</w:t>
-      </w:r>
-    </w:p>
-    <w:p>
-      <w:pPr>
-        <w:rPr>
-          <w:color w:val="C00000"/>
-        </w:rPr>
-      </w:pPr>
-      <w:r>
-        <w:rPr>
-          <w:rFonts w:hint="eastAsia"/>
-          <w:color w:val="C00000"/>
-        </w:rPr>
-        <w:t>（三）丧失民事行为能力，监护人提出注销申请的；</w:t>
-      </w:r>
-    </w:p>
-    <w:p>
-      <w:pPr>
-        <w:rPr>
-          <w:color w:val="C00000"/>
-        </w:rPr>
-      </w:pPr>
-      <w:r>
-        <w:rPr>
-          <w:rFonts w:hint="eastAsia"/>
-          <w:color w:val="C00000"/>
-        </w:rPr>
-        <w:t>（四）身体条件不适合驾驶机动车的；</w:t>
-      </w:r>
-    </w:p>
-    <w:p>
-      <w:pPr>
-        <w:rPr>
-          <w:color w:val="C00000"/>
-        </w:rPr>
-      </w:pPr>
-      <w:r>
-        <w:rPr>
-          <w:rFonts w:hint="eastAsia"/>
-          <w:color w:val="C00000"/>
-        </w:rPr>
-        <w:t>（五）有器质性心脏病、癫痫病、美尼尔氏症、眩晕症、癔病、震颤麻痹、精神病、痴呆以及影响肢体活动的神经系统疾病等妨碍安全驾驶疾病的；</w:t>
-      </w:r>
-    </w:p>
-    <w:p>
-      <w:pPr>
-        <w:rPr>
-          <w:color w:val="C00000"/>
-        </w:rPr>
-      </w:pPr>
-      <w:r>
-        <w:rPr>
-          <w:rFonts w:hint="eastAsia"/>
-          <w:color w:val="C00000"/>
-        </w:rPr>
-        <w:t>（六）被查获有吸食、注射毒品后驾驶机动车行为，正在执行社区戒毒、强制隔离戒毒、社区康复措施，或者长期服用依赖性精神药品成瘾尚未戒除的；</w:t>
-      </w:r>
-    </w:p>
-    <w:p>
-      <w:pPr>
-        <w:rPr>
-          <w:color w:val="C00000"/>
-        </w:rPr>
-      </w:pPr>
-      <w:r>
-        <w:rPr>
-          <w:rFonts w:hint="eastAsia"/>
-          <w:color w:val="C00000"/>
-        </w:rPr>
-        <w:t>（七）超过机动车驾驶证有效期一年以上未换证的。</w:t>
-      </w:r>
-    </w:p>
-    <w:p>
-      <w:pPr>
-        <w:rPr>
-          <w:color w:val="C00000"/>
-        </w:rPr>
-      </w:pPr>
-    </w:p>
-    <w:p>
-      <w:pPr>
-        <w:rPr>
-          <w:color w:val="C00000"/>
-        </w:rPr>
-      </w:pPr>
-      <w:r>
-        <w:rPr>
-          <w:rFonts w:hint="eastAsia"/>
-          <w:color w:val="C00000"/>
-          <w:highlight w:val="lightGray"/>
-        </w:rPr>
-        <w:t>机动车驾驶证遗失的，机动车驾驶人应当向机动车驾驶证核发地或者核发地以外的车辆管理所申请补发。申请时应当填写申请表，并提交以下证明、凭证</w:t>
-      </w:r>
-      <w:r>
-        <w:rPr>
-          <w:rFonts w:hint="eastAsia"/>
-          <w:color w:val="C00000"/>
-        </w:rPr>
-        <w:t>：</w:t>
-      </w:r>
-    </w:p>
-    <w:p>
-      <w:pPr>
-        <w:rPr>
-          <w:color w:val="C00000"/>
-        </w:rPr>
-      </w:pPr>
-      <w:r>
-        <w:rPr>
-          <w:rFonts w:hint="eastAsia"/>
-          <w:color w:val="C00000"/>
-        </w:rPr>
-        <w:t>（一）机动车驾驶人的身份证明；</w:t>
-      </w:r>
-    </w:p>
-    <w:p>
-      <w:pPr>
-        <w:rPr>
-          <w:color w:val="C00000"/>
-        </w:rPr>
-      </w:pPr>
-      <w:r>
-        <w:rPr>
-          <w:rFonts w:hint="eastAsia"/>
-          <w:color w:val="C00000"/>
-        </w:rPr>
-        <w:t>（二）机动车驾驶证遗失的书面声明。</w:t>
-      </w:r>
-      <w:r>
-        <w:rPr>
-          <w:color w:val="C00000"/>
-        </w:rPr>
-        <w:t xml:space="preserve">    </w:t>
-      </w:r>
-    </w:p>
-    <w:p/>
-    <w:p>
-      <w:r>
-        <w:rPr>
-          <w:rFonts w:hint="eastAsia"/>
-        </w:rPr>
-        <w:t>公安部交通管理局最新措施，对办理机动车驾驶证需要提交身体条件证明的，体检机构由县级或者部队团级以上医疗机构扩大到具备健康体检资质的二级以上医院、乡镇卫生院、社区卫生服务中心、健康体检中心等医疗机构。</w:t>
-      </w:r>
-    </w:p>
-    <w:p/>
-    <w:p>
-      <w:r>
-        <w:rPr>
-          <w:rFonts w:hint="eastAsia"/>
-        </w:rPr>
-        <w:t>可以扣留机动车驾驶证：</w:t>
-      </w:r>
-      <w:r>
-        <w:t xml:space="preserve"> </w:t>
-      </w:r>
-    </w:p>
-    <w:p>
-      <w:r>
-        <w:t>（一）饮酒、醉酒后驾驶机动车的；</w:t>
-      </w:r>
-    </w:p>
-    <w:p>
-      <w:r>
-        <w:t xml:space="preserve"> （二）机动车驾驶人将机动车交由未取得机动车驾驶证或者机动车驾驶证被吊销、暂扣的人驾驶的； </w:t>
-      </w:r>
-    </w:p>
-    <w:p>
-      <w:r>
-        <w:t xml:space="preserve">（三）机动车行驶超过规定时速百分之五十的； </w:t>
-      </w:r>
-    </w:p>
-    <w:p>
-      <w:r>
-        <w:t>（四）驾驶拼装或者已达到报废标准的机动车的。</w:t>
-      </w:r>
-    </w:p>
-    <w:p/>
-    <w:p>
-      <w:pPr>
-        <w:rPr>
-          <w:rFonts w:hint="eastAsia"/>
-        </w:rPr>
-      </w:pPr>
-      <w:r>
-        <w:rPr>
-          <w:rFonts w:hint="eastAsia"/>
-        </w:rPr>
-        <w:t>重点自学，要带实习驾驶证</w:t>
-      </w:r>
-    </w:p>
-    <w:p>
-      <w:r>
-        <w:rPr>
-          <w:rFonts w:hint="eastAsia"/>
-        </w:rPr>
-        <w:t>自学人员使用学车专用标识签注的自学用车学习驾驶时，应当在公安机关交通管理部门指定的线路、时间进行，并随身携带学习驾驶证明。</w:t>
-      </w:r>
-    </w:p>
-    <w:p/>
-    <w:p>
-      <w:r>
-        <w:rPr>
-          <w:rFonts w:hint="eastAsia"/>
-        </w:rPr>
-        <w:t>申请机动车驾驶证的人，应当符合下列规定：申请大型客车、牵引车、城市公交车、中型客车、大型货车、无轨电车或者有轨电车准驾车型的，两眼</w:t>
-      </w:r>
-      <w:proofErr w:type="gramStart"/>
-      <w:r>
-        <w:rPr>
-          <w:rFonts w:hint="eastAsia"/>
-        </w:rPr>
-        <w:t>裸视力或者</w:t>
-      </w:r>
-      <w:proofErr w:type="gramEnd"/>
-      <w:r>
-        <w:rPr>
-          <w:rFonts w:hint="eastAsia"/>
-        </w:rPr>
-        <w:t>矫正视力达到对数视力表</w:t>
-      </w:r>
-      <w:r>
-        <w:rPr>
-          <w:color w:val="C00000"/>
-        </w:rPr>
-        <w:t>5.0以上</w:t>
-      </w:r>
-      <w:r>
-        <w:t>；</w:t>
-      </w:r>
-    </w:p>
-    <w:p>
-      <w:pPr>
-        <w:rPr>
-          <w:rFonts w:hint="eastAsia"/>
-        </w:rPr>
-      </w:pPr>
-      <w:r>
-        <w:t>申请其他准驾车型的，两眼</w:t>
-      </w:r>
-      <w:proofErr w:type="gramStart"/>
-      <w:r>
-        <w:t>裸视力或者</w:t>
-      </w:r>
-      <w:proofErr w:type="gramEnd"/>
-      <w:r>
-        <w:t>矫正视力达到对数视力表</w:t>
-      </w:r>
-      <w:r>
-        <w:rPr>
-          <w:color w:val="C00000"/>
-        </w:rPr>
-        <w:t>4.9以上</w:t>
-      </w:r>
-      <w:r>
-        <w:t>；单眼视力障碍，</w:t>
-      </w:r>
-      <w:proofErr w:type="gramStart"/>
-      <w:r>
-        <w:lastRenderedPageBreak/>
-        <w:t>优眼裸视力或者</w:t>
-      </w:r>
-      <w:proofErr w:type="gramEnd"/>
-      <w:r>
-        <w:t>矫正视力达到对数视力表5.0以上，且水平视野达到150度的，可以申请小型汽车、小型自动挡汽车、低速载货汽车、三轮汽车、残疾人专用小型自动挡载客汽车准驾车型的机动车驾驶证。</w:t>
+        <w:t>的报废期限不足1年的；</w:t>
+      </w:r>
+    </w:p>
+    <w:p>
+      <w:r>
+        <w:t>（四）保监会规定的其他情形。</w:t>
       </w:r>
     </w:p>
     <w:p>
       <w:pPr>
         <w:ind w:left="2100" w:hanging="2100"/>
-      </w:pPr>
-    </w:p>
-    <w:p>
-      <w:pPr>
-        <w:ind w:left="2100" w:hanging="2100"/>
-      </w:pPr>
-    </w:p>
-    <w:p>
-      <w:pPr>
-        <w:ind w:left="2100" w:hanging="2100"/>
-      </w:pPr>
-      <w:r>
-        <w:rPr>
-          <w:rFonts w:hint="eastAsia"/>
-        </w:rPr>
-        <w:t>机动车所有人、管理人未按照国家规定投保机动车第三者责任强制保险的，由公安机关交通管理部门扣留车辆至依照规定投保后，并处依照规定投保最低责任限额应缴纳的保险费的二倍罚款。</w:t>
-      </w:r>
-    </w:p>
-    <w:p>
-      <w:pPr>
-        <w:ind w:left="2100" w:hanging="2100"/>
-      </w:pPr>
-    </w:p>
-    <w:p>
-      <w:pPr>
-        <w:ind w:left="2100" w:hanging="2100"/>
-      </w:pPr>
-      <w:r>
-        <w:rPr>
-          <w:rFonts w:hint="eastAsia"/>
-        </w:rPr>
-        <w:t>对遵守道路交通安全法律、法规，在一年内无累积记分的机动车驾驶人，可以延长机动车驾驶证的审验期。具体办法由国务院公安部门规定。</w:t>
-      </w:r>
-    </w:p>
-    <w:p>
-      <w:pPr>
-        <w:rPr>
-          <w:rFonts w:hint="eastAsia"/>
-        </w:rPr>
-      </w:pPr>
-    </w:p>
-    <w:p>
-      <w:r>
-        <w:rPr>
-          <w:rFonts w:hint="eastAsia"/>
-        </w:rPr>
-        <w:t>申请人考试合格后，应当接受不少于半小时的交通安全文明驾驶常识和交通事故案例警示教育，并参加领证宣誓仪式。车辆管理所应当在申请人参加领证宣誓仪式的当日核发机动车驾驶证。属于申请增加准驾车型的，应当收回原机动车驾驶证。属于复员、转业、退伍的，应当收回军队、武装警察部队机动车驾驶证。</w:t>
-      </w:r>
-    </w:p>
-    <w:p/>
-    <w:p>
-      <w:r>
-        <w:rPr>
-          <w:rFonts w:hint="eastAsia"/>
-        </w:rPr>
-        <w:t>机动车交通事故责任</w:t>
-      </w:r>
-      <w:r>
-        <w:rPr>
-          <w:rFonts w:hint="eastAsia"/>
-          <w:color w:val="C00000"/>
-        </w:rPr>
-        <w:t>强制保险</w:t>
-      </w:r>
-      <w:r>
-        <w:rPr>
-          <w:rFonts w:hint="eastAsia"/>
-        </w:rPr>
-        <w:t>的保险期间为</w:t>
-      </w:r>
-      <w:r>
-        <w:rPr>
-          <w:color w:val="C00000"/>
-        </w:rPr>
-        <w:t>1年</w:t>
-      </w:r>
-      <w:r>
-        <w:t>，但有下列情形之一的，投保人可以投保短期机动车交通事故责任强制保险：</w:t>
-      </w:r>
-    </w:p>
-    <w:p>
-      <w:r>
-        <w:t>（一）境外机动车临时入境的；</w:t>
-      </w:r>
-    </w:p>
-    <w:p>
-      <w:r>
-        <w:t>（二）机动车临时</w:t>
-      </w:r>
-      <w:proofErr w:type="gramStart"/>
-      <w:r>
-        <w:t>上道路</w:t>
-      </w:r>
-      <w:proofErr w:type="gramEnd"/>
-      <w:r>
-        <w:t>行驶的；</w:t>
-      </w:r>
-    </w:p>
-    <w:p>
-      <w:pPr>
-        <w:rPr>
-          <w:rFonts w:hint="eastAsia"/>
-        </w:rPr>
-      </w:pPr>
-      <w:r>
-        <w:t>（三）机动车</w:t>
-      </w:r>
-      <w:proofErr w:type="gramStart"/>
-      <w:r>
-        <w:t>距规定</w:t>
-      </w:r>
-      <w:proofErr w:type="gramEnd"/>
-      <w:r>
-        <w:t>的报废期限不足1年的；（四）保监会规定的其他情形。</w:t>
-      </w:r>
-    </w:p>
-    <w:p>
-      <w:pPr>
-        <w:ind w:left="2100" w:hanging="2100"/>
-        <w:rPr>
-          <w:rFonts w:hint="eastAsia"/>
-        </w:rPr>
       </w:pPr>
     </w:p>
     <w:sectPr>
